--- a/jobsites插件使用说明.docx
+++ b/jobsites插件使用说明.docx
@@ -55,35 +55,162 @@
           <w:szCs w:val="24"/>
         </w:rPr>
       </w:pPr>
+      <w:r>
+        <w:rPr>
+          <w:rFonts w:hint="eastAsia"/>
+          <w:sz w:val="24"/>
+          <w:szCs w:val="24"/>
+        </w:rPr>
+        <w:t>1</w:t>
+      </w:r>
+      <w:r>
+        <w:rPr>
+          <w:sz w:val="24"/>
+          <w:szCs w:val="24"/>
+        </w:rPr>
+        <w:t xml:space="preserve">.1 </w:t>
+      </w:r>
+      <w:r>
+        <w:rPr>
+          <w:sz w:val="24"/>
+          <w:szCs w:val="24"/>
+        </w:rPr>
+        <w:t>打开</w:t>
+      </w:r>
+      <w:r>
+        <w:rPr>
+          <w:sz w:val="24"/>
+          <w:szCs w:val="24"/>
+        </w:rPr>
+        <w:t>C</w:t>
+      </w:r>
+      <w:r>
+        <w:rPr>
+          <w:sz w:val="24"/>
+          <w:szCs w:val="24"/>
+        </w:rPr>
+        <w:t>hrome</w:t>
+      </w:r>
+      <w:r>
+        <w:rPr>
+          <w:sz w:val="24"/>
+          <w:szCs w:val="24"/>
+        </w:rPr>
+        <w:t>进入扩展程序</w:t>
+      </w:r>
+      <w:r>
+        <w:rPr>
+          <w:rFonts w:hint="eastAsia"/>
+          <w:sz w:val="24"/>
+          <w:szCs w:val="24"/>
+        </w:rPr>
+        <w:t>，</w:t>
+      </w:r>
+      <w:r>
+        <w:rPr>
+          <w:sz w:val="24"/>
+          <w:szCs w:val="24"/>
+        </w:rPr>
+        <w:t>打开开发</w:t>
+      </w:r>
+      <w:proofErr w:type="gramStart"/>
+      <w:r>
+        <w:rPr>
+          <w:sz w:val="24"/>
+          <w:szCs w:val="24"/>
+        </w:rPr>
+        <w:t>者模式</w:t>
+      </w:r>
+      <w:proofErr w:type="gramEnd"/>
+      <w:r>
+        <w:rPr>
+          <w:rFonts w:hint="eastAsia"/>
+          <w:sz w:val="24"/>
+          <w:szCs w:val="24"/>
+        </w:rPr>
+        <w:t>(</w:t>
+      </w:r>
+      <w:r>
+        <w:rPr>
+          <w:sz w:val="24"/>
+          <w:szCs w:val="24"/>
+        </w:rPr>
+        <w:t>Developer mode</w:t>
+      </w:r>
+      <w:r>
+        <w:rPr>
+          <w:sz w:val="24"/>
+          <w:szCs w:val="24"/>
+        </w:rPr>
+        <w:t>)</w:t>
+      </w:r>
+      <w:r>
+        <w:rPr>
+          <w:rFonts w:hint="eastAsia"/>
+          <w:sz w:val="24"/>
+          <w:szCs w:val="24"/>
+        </w:rPr>
+        <w:t>。</w:t>
+      </w:r>
     </w:p>
     <w:p>
       <w:pPr>
         <w:rPr>
-          <w:sz w:val="30"/>
-          <w:szCs w:val="30"/>
+          <w:sz w:val="24"/>
+          <w:szCs w:val="24"/>
         </w:rPr>
       </w:pPr>
       <w:r>
         <w:rPr>
-          <w:rFonts w:hint="eastAsia"/>
-          <w:sz w:val="30"/>
-          <w:szCs w:val="30"/>
-        </w:rPr>
-        <w:t>2.</w:t>
-      </w:r>
-      <w:r>
-        <w:rPr>
-          <w:rFonts w:hint="eastAsia"/>
-          <w:sz w:val="30"/>
-          <w:szCs w:val="30"/>
-        </w:rPr>
-        <w:t>使用</w:t>
+          <w:sz w:val="24"/>
+          <w:szCs w:val="24"/>
+        </w:rPr>
+        <w:t xml:space="preserve">1.2 </w:t>
+      </w:r>
+      <w:r>
+        <w:rPr>
+          <w:sz w:val="24"/>
+          <w:szCs w:val="24"/>
+        </w:rPr>
+        <w:t>点击</w:t>
+      </w:r>
+      <w:r>
+        <w:rPr>
+          <w:rFonts w:hint="eastAsia"/>
+          <w:sz w:val="24"/>
+          <w:szCs w:val="24"/>
+        </w:rPr>
+        <w:t>“加载已解压的扩展程序</w:t>
+      </w:r>
+      <w:r>
+        <w:rPr>
+          <w:rFonts w:hint="eastAsia"/>
+          <w:sz w:val="24"/>
+          <w:szCs w:val="24"/>
+        </w:rPr>
+        <w:t>(</w:t>
+      </w:r>
+      <w:r>
+        <w:rPr>
+          <w:sz w:val="24"/>
+          <w:szCs w:val="24"/>
+        </w:rPr>
+        <w:t>Load unpacked)</w:t>
+      </w:r>
+      <w:r>
+        <w:rPr>
+          <w:rFonts w:hint="eastAsia"/>
+          <w:sz w:val="24"/>
+          <w:szCs w:val="24"/>
+        </w:rPr>
+        <w:t>”按钮，然后选择扩展文件夹。</w:t>
       </w:r>
     </w:p>
     <w:p>
       <w:pPr>
-        <w:jc w:val="left"/>
-        <w:rPr>
+        <w:rPr>
+          <w:rFonts w:hint="eastAsia"/>
+          <w:color w:val="FF0000"/>
           <w:sz w:val="24"/>
           <w:szCs w:val="24"/>
         </w:rPr>
@@ -91,15 +218,6 @@
       <w:r>
         <w:rPr>
           <w:rFonts w:hint="eastAsia"/>
-          <w:noProof/>
-          <w:sz w:val="24"/>
-          <w:szCs w:val="24"/>
-        </w:rPr>
-        <w:t>2.</w:t>
-      </w:r>
-      <w:r>
-        <w:rPr>
-          <w:noProof/>
           <w:sz w:val="24"/>
           <w:szCs w:val="24"/>
         </w:rPr>
@@ -107,216 +225,138 @@
       </w:r>
       <w:r>
         <w:rPr>
-          <w:noProof/>
-          <w:sz w:val="24"/>
-          <w:szCs w:val="24"/>
-        </w:rPr>
-        <w:t>首先进</w:t>
-      </w:r>
-      <w:r>
-        <w:rPr>
-          <w:rFonts w:hint="eastAsia"/>
-          <w:noProof/>
-          <w:sz w:val="24"/>
-          <w:szCs w:val="24"/>
-        </w:rPr>
-        <w:t>入</w:t>
-      </w:r>
-      <w:r>
-        <w:rPr>
-          <w:noProof/>
-          <w:sz w:val="24"/>
-          <w:szCs w:val="24"/>
-        </w:rPr>
-        <w:t>indeed</w:t>
-      </w:r>
-      <w:r>
-        <w:rPr>
-          <w:noProof/>
-          <w:sz w:val="24"/>
-          <w:szCs w:val="24"/>
-        </w:rPr>
-        <w:t>或</w:t>
-      </w:r>
-      <w:r>
-        <w:rPr>
-          <w:noProof/>
-          <w:sz w:val="24"/>
-          <w:szCs w:val="24"/>
-        </w:rPr>
-        <w:t>glassdoor</w:t>
-      </w:r>
-      <w:r>
-        <w:rPr>
-          <w:noProof/>
-          <w:sz w:val="24"/>
-          <w:szCs w:val="24"/>
-        </w:rPr>
-        <w:t>搜索</w:t>
-      </w:r>
-      <w:r>
-        <w:rPr>
-          <w:noProof/>
-          <w:sz w:val="24"/>
-          <w:szCs w:val="24"/>
-        </w:rPr>
-        <w:t>jobs</w:t>
-      </w:r>
-      <w:r>
-        <w:rPr>
-          <w:noProof/>
-          <w:sz w:val="24"/>
-          <w:szCs w:val="24"/>
-        </w:rPr>
-        <w:t>结果页面</w:t>
-      </w:r>
-      <w:r>
-        <w:rPr>
-          <w:rFonts w:hint="eastAsia"/>
-          <w:noProof/>
-          <w:sz w:val="24"/>
-          <w:szCs w:val="24"/>
-        </w:rPr>
-        <w:t>，</w:t>
-      </w:r>
-      <w:r>
-        <w:rPr>
-          <w:noProof/>
-          <w:sz w:val="24"/>
-          <w:szCs w:val="24"/>
-        </w:rPr>
-        <w:t>输入</w:t>
-      </w:r>
-      <w:r>
-        <w:rPr>
-          <w:noProof/>
-          <w:sz w:val="24"/>
-          <w:szCs w:val="24"/>
-        </w:rPr>
-        <w:t>keyword</w:t>
-      </w:r>
-      <w:r>
-        <w:rPr>
-          <w:rFonts w:hint="eastAsia"/>
-          <w:noProof/>
-          <w:sz w:val="24"/>
-          <w:szCs w:val="24"/>
-        </w:rPr>
-        <w:t>。</w:t>
-      </w:r>
-      <w:r>
-        <w:rPr>
-          <w:noProof/>
-          <w:sz w:val="24"/>
-          <w:szCs w:val="24"/>
-        </w:rPr>
-        <w:t>若</w:t>
-      </w:r>
-      <w:r>
-        <w:rPr>
-          <w:rFonts w:hint="eastAsia"/>
-          <w:noProof/>
-          <w:sz w:val="24"/>
-          <w:szCs w:val="24"/>
-        </w:rPr>
-        <w:t>不</w:t>
-      </w:r>
-      <w:r>
-        <w:rPr>
-          <w:noProof/>
-          <w:sz w:val="24"/>
-          <w:szCs w:val="24"/>
-        </w:rPr>
-        <w:t>上传配置文件</w:t>
-      </w:r>
-      <w:r>
-        <w:rPr>
-          <w:rFonts w:hint="eastAsia"/>
-          <w:noProof/>
-          <w:sz w:val="24"/>
-          <w:szCs w:val="24"/>
-        </w:rPr>
-        <w:t>，</w:t>
-      </w:r>
-      <w:r>
-        <w:rPr>
-          <w:noProof/>
-          <w:sz w:val="24"/>
-          <w:szCs w:val="24"/>
-        </w:rPr>
-        <w:t>则要输入对应的</w:t>
-      </w:r>
-      <w:r>
-        <w:rPr>
-          <w:noProof/>
-          <w:sz w:val="24"/>
-          <w:szCs w:val="24"/>
-        </w:rPr>
-        <w:t>location</w:t>
-      </w:r>
-      <w:r>
-        <w:rPr>
-          <w:noProof/>
-          <w:sz w:val="24"/>
-          <w:szCs w:val="24"/>
-        </w:rPr>
-        <w:t>信息</w:t>
-      </w:r>
-      <w:r>
-        <w:rPr>
-          <w:rFonts w:hint="eastAsia"/>
-          <w:noProof/>
-          <w:sz w:val="24"/>
-          <w:szCs w:val="24"/>
-        </w:rPr>
-        <w:t>；</w:t>
-      </w:r>
-      <w:r>
-        <w:rPr>
-          <w:noProof/>
-          <w:sz w:val="24"/>
-          <w:szCs w:val="24"/>
-        </w:rPr>
-        <w:t>若上传</w:t>
-      </w:r>
-      <w:r>
-        <w:rPr>
-          <w:rFonts w:hint="eastAsia"/>
-          <w:noProof/>
-          <w:sz w:val="24"/>
-          <w:szCs w:val="24"/>
-        </w:rPr>
-        <w:t>，则可不用输入</w:t>
-      </w:r>
-      <w:r>
-        <w:rPr>
-          <w:rFonts w:hint="eastAsia"/>
-          <w:noProof/>
-          <w:sz w:val="24"/>
-          <w:szCs w:val="24"/>
-        </w:rPr>
-        <w:t>location</w:t>
-      </w:r>
-      <w:r>
-        <w:rPr>
-          <w:rFonts w:hint="eastAsia"/>
-          <w:noProof/>
-          <w:sz w:val="24"/>
-          <w:szCs w:val="24"/>
-        </w:rPr>
-        <w:t>。</w:t>
-      </w:r>
-      <w:r>
-        <w:rPr>
-          <w:noProof/>
-          <w:sz w:val="24"/>
-          <w:szCs w:val="24"/>
+          <w:sz w:val="24"/>
+          <w:szCs w:val="24"/>
+        </w:rPr>
+        <w:t xml:space="preserve">.3 </w:t>
+      </w:r>
+      <w:r>
+        <w:rPr>
+          <w:sz w:val="24"/>
+          <w:szCs w:val="24"/>
+        </w:rPr>
+        <w:t>点击对应扩展程序面包中的</w:t>
+      </w:r>
+      <w:r>
+        <w:rPr>
+          <w:rFonts w:hint="eastAsia"/>
+          <w:sz w:val="24"/>
+          <w:szCs w:val="24"/>
+        </w:rPr>
+        <w:t>“详细信息</w:t>
+      </w:r>
+      <w:r>
+        <w:rPr>
+          <w:rFonts w:hint="eastAsia"/>
+          <w:sz w:val="24"/>
+          <w:szCs w:val="24"/>
+        </w:rPr>
+        <w:t>(</w:t>
+      </w:r>
+      <w:proofErr w:type="spellStart"/>
+      <w:r>
+        <w:rPr>
+          <w:sz w:val="24"/>
+          <w:szCs w:val="24"/>
+        </w:rPr>
+        <w:t>Detaill</w:t>
+      </w:r>
+      <w:proofErr w:type="spellEnd"/>
+      <w:r>
+        <w:rPr>
+          <w:sz w:val="24"/>
+          <w:szCs w:val="24"/>
+        </w:rPr>
+        <w:t>)</w:t>
+      </w:r>
+      <w:r>
+        <w:rPr>
+          <w:rFonts w:hint="eastAsia"/>
+          <w:sz w:val="24"/>
+          <w:szCs w:val="24"/>
+        </w:rPr>
+        <w:t>”按钮进入，找到自动访问设</w:t>
+      </w:r>
+      <w:r>
+        <w:rPr>
+          <w:rFonts w:hint="eastAsia"/>
+          <w:sz w:val="24"/>
+          <w:szCs w:val="24"/>
+        </w:rPr>
+        <w:t>置</w:t>
+      </w:r>
+      <w:r>
+        <w:rPr>
+          <w:rFonts w:hint="eastAsia"/>
+          <w:sz w:val="24"/>
+          <w:szCs w:val="24"/>
+        </w:rPr>
+        <w:t>(</w:t>
+      </w:r>
+      <w:r>
+        <w:rPr>
+          <w:sz w:val="24"/>
+          <w:szCs w:val="24"/>
+        </w:rPr>
+        <w:t>Automatically allow access on the following sites</w:t>
+      </w:r>
+      <w:r>
+        <w:rPr>
+          <w:sz w:val="24"/>
+          <w:szCs w:val="24"/>
+        </w:rPr>
+        <w:t>)</w:t>
+      </w:r>
+      <w:r>
+        <w:rPr>
+          <w:rFonts w:hint="eastAsia"/>
+          <w:sz w:val="24"/>
+          <w:szCs w:val="24"/>
+        </w:rPr>
+        <w:t>，打开对应开关。</w:t>
+      </w:r>
+      <w:r>
+        <w:rPr>
+          <w:rFonts w:hint="eastAsia"/>
+          <w:color w:val="FF0000"/>
+          <w:sz w:val="24"/>
+          <w:szCs w:val="24"/>
+        </w:rPr>
+        <w:t>(</w:t>
+      </w:r>
+      <w:r>
+        <w:rPr>
+          <w:color w:val="FF0000"/>
+          <w:sz w:val="24"/>
+          <w:szCs w:val="24"/>
+        </w:rPr>
+        <w:t>重要</w:t>
+      </w:r>
+      <w:r>
+        <w:rPr>
+          <w:color w:val="FF0000"/>
+          <w:sz w:val="24"/>
+          <w:szCs w:val="24"/>
+        </w:rPr>
+        <w:t>)</w:t>
+      </w:r>
+    </w:p>
+    <w:p>
+      <w:pPr>
+        <w:rPr>
+          <w:sz w:val="24"/>
+          <w:szCs w:val="24"/>
+        </w:rPr>
+      </w:pPr>
+      <w:r>
+        <w:rPr>
+          <w:noProof/>
         </w:rPr>
         <w:drawing>
-          <wp:inline distT="0" distB="0" distL="0" distR="0" wp14:anchorId="3A82B6FB" wp14:editId="3EAEE4DD">
-            <wp:extent cx="5274310" cy="519430"/>
+          <wp:inline distT="0" distB="0" distL="0" distR="0" wp14:anchorId="6CBCB5B7" wp14:editId="648FD894">
+            <wp:extent cx="5274310" cy="1797685"/>
             <wp:effectExtent l="0" t="0" r="2540" b="0"/>
-            <wp:docPr id="6" name="图片 6"/>
+            <wp:docPr id="10" name="图片 10"/>
             <wp:cNvGraphicFramePr>
               <a:graphicFrameLocks xmlns:a="http://schemas.openxmlformats.org/drawingml/2006/main" noChangeAspect="1"/>
             </wp:cNvGraphicFramePr>
@@ -336,7 +376,7 @@
                   <pic:spPr>
                     <a:xfrm>
                       <a:off x="0" y="0"/>
-                      <a:ext cx="5274310" cy="519430"/>
+                      <a:ext cx="5274310" cy="1797685"/>
                     </a:xfrm>
                     <a:prstGeom prst="rect">
                       <a:avLst/>
@@ -352,6 +392,7 @@
     <w:p>
       <w:pPr>
         <w:rPr>
+          <w:rFonts w:hint="eastAsia"/>
           <w:sz w:val="24"/>
           <w:szCs w:val="24"/>
         </w:rPr>
@@ -360,21 +401,264 @@
     <w:p>
       <w:pPr>
         <w:rPr>
-          <w:sz w:val="24"/>
-          <w:szCs w:val="24"/>
+          <w:sz w:val="30"/>
+          <w:szCs w:val="30"/>
         </w:rPr>
       </w:pPr>
       <w:r>
         <w:rPr>
+          <w:rFonts w:hint="eastAsia"/>
+          <w:sz w:val="30"/>
+          <w:szCs w:val="30"/>
+        </w:rPr>
+        <w:t>2.</w:t>
+      </w:r>
+      <w:r>
+        <w:rPr>
+          <w:rFonts w:hint="eastAsia"/>
+          <w:sz w:val="30"/>
+          <w:szCs w:val="30"/>
+        </w:rPr>
+        <w:t>使用</w:t>
+      </w:r>
+    </w:p>
+    <w:p>
+      <w:pPr>
+        <w:jc w:val="left"/>
+        <w:rPr>
+          <w:sz w:val="24"/>
+          <w:szCs w:val="24"/>
+        </w:rPr>
+      </w:pPr>
+      <w:r>
+        <w:rPr>
+          <w:rFonts w:hint="eastAsia"/>
+          <w:noProof/>
+          <w:sz w:val="24"/>
+          <w:szCs w:val="24"/>
+        </w:rPr>
+        <w:t>2.</w:t>
+      </w:r>
+      <w:r>
+        <w:rPr>
+          <w:noProof/>
+          <w:sz w:val="24"/>
+          <w:szCs w:val="24"/>
+        </w:rPr>
+        <w:t>1</w:t>
+      </w:r>
+      <w:r>
+        <w:rPr>
+          <w:noProof/>
+          <w:sz w:val="24"/>
+          <w:szCs w:val="24"/>
+        </w:rPr>
+        <w:t>首先进</w:t>
+      </w:r>
+      <w:r>
+        <w:rPr>
+          <w:rFonts w:hint="eastAsia"/>
+          <w:noProof/>
+          <w:sz w:val="24"/>
+          <w:szCs w:val="24"/>
+        </w:rPr>
+        <w:t>入</w:t>
+      </w:r>
+      <w:r>
+        <w:rPr>
+          <w:noProof/>
+          <w:sz w:val="24"/>
+          <w:szCs w:val="24"/>
+        </w:rPr>
+        <w:t>indeed</w:t>
+      </w:r>
+      <w:r>
+        <w:rPr>
+          <w:noProof/>
+          <w:sz w:val="24"/>
+          <w:szCs w:val="24"/>
+        </w:rPr>
+        <w:t>或</w:t>
+      </w:r>
+      <w:r>
+        <w:rPr>
+          <w:noProof/>
+          <w:sz w:val="24"/>
+          <w:szCs w:val="24"/>
+        </w:rPr>
+        <w:t>glassdoor</w:t>
+      </w:r>
+      <w:r>
+        <w:rPr>
+          <w:noProof/>
+          <w:sz w:val="24"/>
+          <w:szCs w:val="24"/>
+        </w:rPr>
+        <w:t>搜索</w:t>
+      </w:r>
+      <w:r>
+        <w:rPr>
+          <w:noProof/>
+          <w:sz w:val="24"/>
+          <w:szCs w:val="24"/>
+        </w:rPr>
+        <w:t>jobs</w:t>
+      </w:r>
+      <w:r>
+        <w:rPr>
+          <w:noProof/>
+          <w:sz w:val="24"/>
+          <w:szCs w:val="24"/>
+        </w:rPr>
+        <w:t>结果页面</w:t>
+      </w:r>
+      <w:r>
+        <w:rPr>
+          <w:rFonts w:hint="eastAsia"/>
+          <w:noProof/>
+          <w:sz w:val="24"/>
+          <w:szCs w:val="24"/>
+        </w:rPr>
+        <w:t>，</w:t>
+      </w:r>
+      <w:r>
+        <w:rPr>
+          <w:noProof/>
+          <w:sz w:val="24"/>
+          <w:szCs w:val="24"/>
+        </w:rPr>
+        <w:t>输入</w:t>
+      </w:r>
+      <w:r>
+        <w:rPr>
+          <w:noProof/>
+          <w:sz w:val="24"/>
+          <w:szCs w:val="24"/>
+        </w:rPr>
+        <w:t>keyword</w:t>
+      </w:r>
+      <w:r>
+        <w:rPr>
+          <w:rFonts w:hint="eastAsia"/>
+          <w:noProof/>
+          <w:sz w:val="24"/>
+          <w:szCs w:val="24"/>
+        </w:rPr>
+        <w:t>。</w:t>
+      </w:r>
+      <w:r>
+        <w:rPr>
+          <w:noProof/>
+          <w:sz w:val="24"/>
+          <w:szCs w:val="24"/>
+        </w:rPr>
+        <w:t>若</w:t>
+      </w:r>
+      <w:r>
+        <w:rPr>
+          <w:rFonts w:hint="eastAsia"/>
+          <w:noProof/>
+          <w:sz w:val="24"/>
+          <w:szCs w:val="24"/>
+        </w:rPr>
+        <w:t>不</w:t>
+      </w:r>
+      <w:r>
+        <w:rPr>
+          <w:noProof/>
+          <w:sz w:val="24"/>
+          <w:szCs w:val="24"/>
+        </w:rPr>
+        <w:t>上传配置文件</w:t>
+      </w:r>
+      <w:r>
+        <w:rPr>
+          <w:rFonts w:hint="eastAsia"/>
+          <w:noProof/>
+          <w:sz w:val="24"/>
+          <w:szCs w:val="24"/>
+        </w:rPr>
+        <w:t>，</w:t>
+      </w:r>
+      <w:r>
+        <w:rPr>
+          <w:noProof/>
+          <w:sz w:val="24"/>
+          <w:szCs w:val="24"/>
+        </w:rPr>
+        <w:t>则要输入对应的</w:t>
+      </w:r>
+      <w:r>
+        <w:rPr>
+          <w:noProof/>
+          <w:sz w:val="24"/>
+          <w:szCs w:val="24"/>
+        </w:rPr>
+        <w:t>location</w:t>
+      </w:r>
+      <w:r>
+        <w:rPr>
+          <w:noProof/>
+          <w:sz w:val="24"/>
+          <w:szCs w:val="24"/>
+        </w:rPr>
+        <w:t>信息</w:t>
+      </w:r>
+      <w:r>
+        <w:rPr>
+          <w:rFonts w:hint="eastAsia"/>
+          <w:noProof/>
+          <w:sz w:val="24"/>
+          <w:szCs w:val="24"/>
+        </w:rPr>
+        <w:t>；</w:t>
+      </w:r>
+      <w:r>
+        <w:rPr>
+          <w:noProof/>
+          <w:sz w:val="24"/>
+          <w:szCs w:val="24"/>
+        </w:rPr>
+        <w:t>若上传</w:t>
+      </w:r>
+      <w:r>
+        <w:rPr>
+          <w:rFonts w:hint="eastAsia"/>
+          <w:noProof/>
+          <w:sz w:val="24"/>
+          <w:szCs w:val="24"/>
+        </w:rPr>
+        <w:t>，则可不用输入</w:t>
+      </w:r>
+      <w:r>
+        <w:rPr>
+          <w:rFonts w:hint="eastAsia"/>
+          <w:noProof/>
+          <w:sz w:val="24"/>
+          <w:szCs w:val="24"/>
+        </w:rPr>
+        <w:t>location</w:t>
+      </w:r>
+      <w:r>
+        <w:rPr>
+          <w:rFonts w:hint="eastAsia"/>
+          <w:noProof/>
+          <w:sz w:val="24"/>
+          <w:szCs w:val="24"/>
+        </w:rPr>
+        <w:t>。</w:t>
+      </w:r>
+      <w:r>
+        <w:rPr>
           <w:noProof/>
           <w:sz w:val="24"/>
           <w:szCs w:val="24"/>
         </w:rPr>
         <w:drawing>
-          <wp:inline distT="0" distB="0" distL="0" distR="0" wp14:anchorId="4A1FD70C" wp14:editId="45F37858">
-            <wp:extent cx="5274310" cy="437515"/>
-            <wp:effectExtent l="0" t="0" r="2540" b="635"/>
-            <wp:docPr id="7" name="图片 7"/>
+          <wp:inline distT="0" distB="0" distL="0" distR="0" wp14:anchorId="3A82B6FB" wp14:editId="3EAEE4DD">
+            <wp:extent cx="5274310" cy="519430"/>
+            <wp:effectExtent l="0" t="0" r="2540" b="0"/>
+            <wp:docPr id="6" name="图片 6"/>
             <wp:cNvGraphicFramePr>
               <a:graphicFrameLocks xmlns:a="http://schemas.openxmlformats.org/drawingml/2006/main" noChangeAspect="1"/>
             </wp:cNvGraphicFramePr>
@@ -394,6 +678,64 @@
                   <pic:spPr>
                     <a:xfrm>
                       <a:off x="0" y="0"/>
+                      <a:ext cx="5274310" cy="519430"/>
+                    </a:xfrm>
+                    <a:prstGeom prst="rect">
+                      <a:avLst/>
+                    </a:prstGeom>
+                  </pic:spPr>
+                </pic:pic>
+              </a:graphicData>
+            </a:graphic>
+          </wp:inline>
+        </w:drawing>
+      </w:r>
+    </w:p>
+    <w:p>
+      <w:pPr>
+        <w:rPr>
+          <w:sz w:val="24"/>
+          <w:szCs w:val="24"/>
+        </w:rPr>
+      </w:pPr>
+    </w:p>
+    <w:p>
+      <w:pPr>
+        <w:rPr>
+          <w:sz w:val="24"/>
+          <w:szCs w:val="24"/>
+        </w:rPr>
+      </w:pPr>
+      <w:r>
+        <w:rPr>
+          <w:noProof/>
+          <w:sz w:val="24"/>
+          <w:szCs w:val="24"/>
+        </w:rPr>
+        <w:drawing>
+          <wp:inline distT="0" distB="0" distL="0" distR="0" wp14:anchorId="4A1FD70C" wp14:editId="45F37858">
+            <wp:extent cx="5274310" cy="437515"/>
+            <wp:effectExtent l="0" t="0" r="2540" b="635"/>
+            <wp:docPr id="7" name="图片 7"/>
+            <wp:cNvGraphicFramePr>
+              <a:graphicFrameLocks xmlns:a="http://schemas.openxmlformats.org/drawingml/2006/main" noChangeAspect="1"/>
+            </wp:cNvGraphicFramePr>
+            <a:graphic xmlns:a="http://schemas.openxmlformats.org/drawingml/2006/main">
+              <a:graphicData uri="http://schemas.openxmlformats.org/drawingml/2006/picture">
+                <pic:pic xmlns:pic="http://schemas.openxmlformats.org/drawingml/2006/picture">
+                  <pic:nvPicPr>
+                    <pic:cNvPr id="1" name=""/>
+                    <pic:cNvPicPr/>
+                  </pic:nvPicPr>
+                  <pic:blipFill>
+                    <a:blip r:embed="rId6"/>
+                    <a:stretch>
+                      <a:fillRect/>
+                    </a:stretch>
+                  </pic:blipFill>
+                  <pic:spPr>
+                    <a:xfrm>
+                      <a:off x="0" y="0"/>
                       <a:ext cx="5274310" cy="437515"/>
                     </a:xfrm>
                     <a:prstGeom prst="rect">
@@ -490,7 +832,7 @@
                     <pic:cNvPicPr/>
                   </pic:nvPicPr>
                   <pic:blipFill>
-                    <a:blip r:embed="rId6">
+                    <a:blip r:embed="rId7">
                       <a:extLst>
                         <a:ext uri="{28A0092B-C50C-407E-A947-70E740481C1C}">
                           <a14:useLocalDpi xmlns:a14="http://schemas.microsoft.com/office/drawing/2010/main" val="0"/>
@@ -528,6 +870,7 @@
     <w:p>
       <w:pPr>
         <w:rPr>
+          <w:rFonts w:hint="eastAsia"/>
           <w:noProof/>
           <w:sz w:val="24"/>
           <w:szCs w:val="24"/>
@@ -539,6 +882,7 @@
           <w:sz w:val="24"/>
           <w:szCs w:val="24"/>
         </w:rPr>
+        <w:lastRenderedPageBreak/>
         <w:t>2.3</w:t>
       </w:r>
       <w:r>
@@ -763,376 +1107,6 @@
             <wp:extent cx="3098959" cy="1308167"/>
             <wp:effectExtent l="0" t="0" r="6350" b="6350"/>
             <wp:docPr id="4" name="图片 4"/>
-            <wp:cNvGraphicFramePr>
-              <a:graphicFrameLocks xmlns:a="http://schemas.openxmlformats.org/drawingml/2006/main" noChangeAspect="1"/>
-            </wp:cNvGraphicFramePr>
-            <a:graphic xmlns:a="http://schemas.openxmlformats.org/drawingml/2006/main">
-              <a:graphicData uri="http://schemas.openxmlformats.org/drawingml/2006/picture">
-                <pic:pic xmlns:pic="http://schemas.openxmlformats.org/drawingml/2006/picture">
-                  <pic:nvPicPr>
-                    <pic:cNvPr id="1" name=""/>
-                    <pic:cNvPicPr/>
-                  </pic:nvPicPr>
-                  <pic:blipFill>
-                    <a:blip r:embed="rId7"/>
-                    <a:stretch>
-                      <a:fillRect/>
-                    </a:stretch>
-                  </pic:blipFill>
-                  <pic:spPr>
-                    <a:xfrm>
-                      <a:off x="0" y="0"/>
-                      <a:ext cx="3098959" cy="1308167"/>
-                    </a:xfrm>
-                    <a:prstGeom prst="rect">
-                      <a:avLst/>
-                    </a:prstGeom>
-                  </pic:spPr>
-                </pic:pic>
-              </a:graphicData>
-            </a:graphic>
-          </wp:inline>
-        </w:drawing>
-      </w:r>
-    </w:p>
-    <w:p>
-      <w:pPr>
-        <w:rPr>
-          <w:noProof/>
-          <w:sz w:val="24"/>
-          <w:szCs w:val="24"/>
-        </w:rPr>
-      </w:pPr>
-      <w:r>
-        <w:rPr>
-          <w:rFonts w:hint="eastAsia"/>
-          <w:noProof/>
-          <w:sz w:val="24"/>
-          <w:szCs w:val="24"/>
-        </w:rPr>
-        <w:t>2</w:t>
-      </w:r>
-      <w:r>
-        <w:rPr>
-          <w:noProof/>
-          <w:sz w:val="24"/>
-          <w:szCs w:val="24"/>
-        </w:rPr>
-        <w:t>.4</w:t>
-      </w:r>
-      <w:r>
-        <w:rPr>
-          <w:noProof/>
-          <w:sz w:val="24"/>
-          <w:szCs w:val="24"/>
-        </w:rPr>
-        <w:t>配置文件的编写</w:t>
-      </w:r>
-      <w:r>
-        <w:rPr>
-          <w:rFonts w:hint="eastAsia"/>
-          <w:noProof/>
-          <w:sz w:val="24"/>
-          <w:szCs w:val="24"/>
-        </w:rPr>
-        <w:t>。</w:t>
-      </w:r>
-      <w:r>
-        <w:rPr>
-          <w:noProof/>
-          <w:sz w:val="24"/>
-          <w:szCs w:val="24"/>
-        </w:rPr>
-        <w:t>可配置项包括</w:t>
-      </w:r>
-      <w:r>
-        <w:rPr>
-          <w:rFonts w:hint="eastAsia"/>
-          <w:noProof/>
-          <w:sz w:val="24"/>
-          <w:szCs w:val="24"/>
-        </w:rPr>
-        <w:t>k</w:t>
-      </w:r>
-      <w:r>
-        <w:rPr>
-          <w:noProof/>
-          <w:sz w:val="24"/>
-          <w:szCs w:val="24"/>
-        </w:rPr>
-        <w:t>eywords/location/size/indsutry</w:t>
-      </w:r>
-      <w:r>
-        <w:rPr>
-          <w:rFonts w:hint="eastAsia"/>
-          <w:noProof/>
-          <w:sz w:val="24"/>
-          <w:szCs w:val="24"/>
-        </w:rPr>
-        <w:t>，多个参数值之间用逗号隔开。</w:t>
-      </w:r>
-      <w:r>
-        <w:rPr>
-          <w:rFonts w:hint="eastAsia"/>
-          <w:noProof/>
-          <w:sz w:val="24"/>
-          <w:szCs w:val="24"/>
-        </w:rPr>
-        <w:t>keywords</w:t>
-      </w:r>
-      <w:r>
-        <w:rPr>
-          <w:rFonts w:hint="eastAsia"/>
-          <w:noProof/>
-          <w:sz w:val="24"/>
-          <w:szCs w:val="24"/>
-        </w:rPr>
-        <w:t>用于过滤</w:t>
-      </w:r>
-      <w:r>
-        <w:rPr>
-          <w:rFonts w:hint="eastAsia"/>
-          <w:noProof/>
-          <w:sz w:val="24"/>
-          <w:szCs w:val="24"/>
-        </w:rPr>
-        <w:t>job</w:t>
-      </w:r>
-      <w:r>
-        <w:rPr>
-          <w:noProof/>
-          <w:sz w:val="24"/>
-          <w:szCs w:val="24"/>
-        </w:rPr>
-        <w:t xml:space="preserve"> title</w:t>
-      </w:r>
-      <w:r>
-        <w:rPr>
-          <w:noProof/>
-          <w:sz w:val="24"/>
-          <w:szCs w:val="24"/>
-        </w:rPr>
-        <w:t>进行抓取</w:t>
-      </w:r>
-      <w:r>
-        <w:rPr>
-          <w:rFonts w:hint="eastAsia"/>
-          <w:noProof/>
-          <w:sz w:val="24"/>
-          <w:szCs w:val="24"/>
-        </w:rPr>
-        <w:t>，例如</w:t>
-      </w:r>
-      <w:r>
-        <w:rPr>
-          <w:rFonts w:hint="eastAsia"/>
-          <w:noProof/>
-          <w:sz w:val="24"/>
-          <w:szCs w:val="24"/>
-        </w:rPr>
-        <w:t>keywords</w:t>
-      </w:r>
-      <w:r>
-        <w:rPr>
-          <w:rFonts w:hint="eastAsia"/>
-          <w:noProof/>
-          <w:sz w:val="24"/>
-          <w:szCs w:val="24"/>
-        </w:rPr>
-        <w:t>填写</w:t>
-      </w:r>
-      <w:r>
-        <w:rPr>
-          <w:noProof/>
-          <w:sz w:val="24"/>
-          <w:szCs w:val="24"/>
-        </w:rPr>
-        <w:t>”it,tech”</w:t>
-      </w:r>
-      <w:r>
-        <w:rPr>
-          <w:rFonts w:hint="eastAsia"/>
-          <w:noProof/>
-          <w:sz w:val="24"/>
-          <w:szCs w:val="24"/>
-        </w:rPr>
-        <w:t>，将抓取</w:t>
-      </w:r>
-      <w:r>
-        <w:rPr>
-          <w:rFonts w:hint="eastAsia"/>
-          <w:noProof/>
-          <w:sz w:val="24"/>
-          <w:szCs w:val="24"/>
-        </w:rPr>
-        <w:t>job</w:t>
-      </w:r>
-      <w:r>
-        <w:rPr>
-          <w:noProof/>
-          <w:sz w:val="24"/>
-          <w:szCs w:val="24"/>
-        </w:rPr>
-        <w:t xml:space="preserve"> title</w:t>
-      </w:r>
-      <w:r>
-        <w:rPr>
-          <w:noProof/>
-          <w:sz w:val="24"/>
-          <w:szCs w:val="24"/>
-        </w:rPr>
-        <w:t>中包括</w:t>
-      </w:r>
-      <w:r>
-        <w:rPr>
-          <w:rFonts w:hint="eastAsia"/>
-          <w:noProof/>
-          <w:sz w:val="24"/>
-          <w:szCs w:val="24"/>
-        </w:rPr>
-        <w:t>“</w:t>
-      </w:r>
-      <w:r>
-        <w:rPr>
-          <w:rFonts w:hint="eastAsia"/>
-          <w:noProof/>
-          <w:sz w:val="24"/>
-          <w:szCs w:val="24"/>
-        </w:rPr>
-        <w:t>it</w:t>
-      </w:r>
-      <w:r>
-        <w:rPr>
-          <w:rFonts w:hint="eastAsia"/>
-          <w:noProof/>
-          <w:sz w:val="24"/>
-          <w:szCs w:val="24"/>
-        </w:rPr>
-        <w:t>”或者“</w:t>
-      </w:r>
-      <w:r>
-        <w:rPr>
-          <w:rFonts w:hint="eastAsia"/>
-          <w:noProof/>
-          <w:sz w:val="24"/>
-          <w:szCs w:val="24"/>
-        </w:rPr>
-        <w:t>tech</w:t>
-      </w:r>
-      <w:r>
-        <w:rPr>
-          <w:rFonts w:hint="eastAsia"/>
-          <w:noProof/>
-          <w:sz w:val="24"/>
-          <w:szCs w:val="24"/>
-        </w:rPr>
-        <w:t>”的</w:t>
-      </w:r>
-      <w:r>
-        <w:rPr>
-          <w:rFonts w:hint="eastAsia"/>
-          <w:noProof/>
-          <w:sz w:val="24"/>
-          <w:szCs w:val="24"/>
-        </w:rPr>
-        <w:t>job</w:t>
-      </w:r>
-      <w:r>
-        <w:rPr>
-          <w:rFonts w:hint="eastAsia"/>
-          <w:noProof/>
-          <w:sz w:val="24"/>
-          <w:szCs w:val="24"/>
-        </w:rPr>
-        <w:t>；</w:t>
-      </w:r>
-      <w:r>
-        <w:rPr>
-          <w:rFonts w:hint="eastAsia"/>
-          <w:noProof/>
-          <w:sz w:val="24"/>
-          <w:szCs w:val="24"/>
-        </w:rPr>
-        <w:t>location/</w:t>
-      </w:r>
-      <w:r>
-        <w:rPr>
-          <w:noProof/>
-          <w:sz w:val="24"/>
-          <w:szCs w:val="24"/>
-        </w:rPr>
-        <w:t>size/industry</w:t>
-      </w:r>
-      <w:r>
-        <w:rPr>
-          <w:noProof/>
-          <w:sz w:val="24"/>
-          <w:szCs w:val="24"/>
-        </w:rPr>
-        <w:t>请参考文件夹内的</w:t>
-      </w:r>
-      <w:r>
-        <w:rPr>
-          <w:noProof/>
-          <w:sz w:val="24"/>
-          <w:szCs w:val="24"/>
-        </w:rPr>
-        <w:t>config</w:t>
-      </w:r>
-      <w:r>
-        <w:rPr>
-          <w:rFonts w:hint="eastAsia"/>
-          <w:noProof/>
-          <w:sz w:val="24"/>
-          <w:szCs w:val="24"/>
-        </w:rPr>
-        <w:t>.</w:t>
-      </w:r>
-      <w:r>
-        <w:rPr>
-          <w:noProof/>
-          <w:sz w:val="24"/>
-          <w:szCs w:val="24"/>
-        </w:rPr>
-        <w:t>xlsx</w:t>
-      </w:r>
-      <w:r>
-        <w:rPr>
-          <w:noProof/>
-          <w:sz w:val="24"/>
-          <w:szCs w:val="24"/>
-        </w:rPr>
-        <w:t>文件来设置</w:t>
-      </w:r>
-      <w:r>
-        <w:rPr>
-          <w:rFonts w:hint="eastAsia"/>
-          <w:noProof/>
-          <w:sz w:val="24"/>
-          <w:szCs w:val="24"/>
-        </w:rPr>
-        <w:t>，灰色部分是可以选填的参数值。</w:t>
-      </w:r>
-    </w:p>
-    <w:p>
-      <w:pPr>
-        <w:rPr>
-          <w:sz w:val="24"/>
-          <w:szCs w:val="24"/>
-        </w:rPr>
-      </w:pPr>
-      <w:r>
-        <w:rPr>
-          <w:noProof/>
-          <w:sz w:val="24"/>
-          <w:szCs w:val="24"/>
-        </w:rPr>
-        <w:lastRenderedPageBreak/>
-        <w:drawing>
-          <wp:inline distT="0" distB="0" distL="0" distR="0" wp14:anchorId="6FD8F6E9" wp14:editId="71852F85">
-            <wp:extent cx="5274310" cy="546100"/>
-            <wp:effectExtent l="0" t="0" r="2540" b="6350"/>
-            <wp:docPr id="5" name="图片 5"/>
             <wp:cNvGraphicFramePr>
               <a:graphicFrameLocks xmlns:a="http://schemas.openxmlformats.org/drawingml/2006/main" noChangeAspect="1"/>
             </wp:cNvGraphicFramePr>
@@ -1152,7 +1126,7 @@
                   <pic:spPr>
                     <a:xfrm>
                       <a:off x="0" y="0"/>
-                      <a:ext cx="5274310" cy="546100"/>
+                      <a:ext cx="3098959" cy="1308167"/>
                     </a:xfrm>
                     <a:prstGeom prst="rect">
                       <a:avLst/>
@@ -1168,7 +1142,7 @@
     <w:p>
       <w:pPr>
         <w:rPr>
-          <w:rFonts w:hint="eastAsia"/>
+          <w:noProof/>
           <w:sz w:val="24"/>
           <w:szCs w:val="24"/>
         </w:rPr>
@@ -1176,6 +1150,7 @@
       <w:r>
         <w:rPr>
           <w:rFonts w:hint="eastAsia"/>
+          <w:noProof/>
           <w:sz w:val="24"/>
           <w:szCs w:val="24"/>
         </w:rPr>
@@ -1183,86 +1158,379 @@
       </w:r>
       <w:r>
         <w:rPr>
-          <w:sz w:val="24"/>
-          <w:szCs w:val="24"/>
-        </w:rPr>
-        <w:t xml:space="preserve">.5 </w:t>
-      </w:r>
-      <w:r>
-        <w:rPr>
-          <w:sz w:val="24"/>
-          <w:szCs w:val="24"/>
-        </w:rPr>
-        <w:t>选择上传配置文件后</w:t>
-      </w:r>
-      <w:r>
-        <w:rPr>
-          <w:rFonts w:hint="eastAsia"/>
-          <w:sz w:val="24"/>
-          <w:szCs w:val="24"/>
-        </w:rPr>
-        <w:t>，</w:t>
-      </w:r>
-      <w:proofErr w:type="gramStart"/>
-      <w:r>
-        <w:rPr>
-          <w:sz w:val="24"/>
-          <w:szCs w:val="24"/>
-        </w:rPr>
-        <w:t>弹窗将</w:t>
-      </w:r>
-      <w:proofErr w:type="gramEnd"/>
-      <w:r>
-        <w:rPr>
-          <w:sz w:val="24"/>
-          <w:szCs w:val="24"/>
-        </w:rPr>
-        <w:t>显示已保存的配置信息</w:t>
-      </w:r>
-      <w:r>
-        <w:rPr>
-          <w:rFonts w:hint="eastAsia"/>
-          <w:sz w:val="24"/>
-          <w:szCs w:val="24"/>
-        </w:rPr>
-        <w:t>。点击</w:t>
-      </w:r>
-      <w:r>
-        <w:rPr>
-          <w:sz w:val="24"/>
-          <w:szCs w:val="24"/>
-        </w:rPr>
-        <w:t>Reset</w:t>
-      </w:r>
-      <w:r>
-        <w:rPr>
-          <w:sz w:val="24"/>
-          <w:szCs w:val="24"/>
-        </w:rPr>
-        <w:t>按钮</w:t>
-      </w:r>
-      <w:r>
-        <w:rPr>
-          <w:rFonts w:hint="eastAsia"/>
-          <w:sz w:val="24"/>
-          <w:szCs w:val="24"/>
-        </w:rPr>
-        <w:t>，</w:t>
-      </w:r>
-      <w:r>
-        <w:rPr>
-          <w:sz w:val="24"/>
-          <w:szCs w:val="24"/>
-        </w:rPr>
-        <w:t>可删除已保存配置信息</w:t>
-      </w:r>
-      <w:r>
-        <w:rPr>
-          <w:rFonts w:hint="eastAsia"/>
+          <w:noProof/>
+          <w:sz w:val="24"/>
+          <w:szCs w:val="24"/>
+        </w:rPr>
+        <w:t>.4</w:t>
+      </w:r>
+      <w:r>
+        <w:rPr>
+          <w:noProof/>
+          <w:sz w:val="24"/>
+          <w:szCs w:val="24"/>
+        </w:rPr>
+        <w:t>配置文件的编写</w:t>
+      </w:r>
+      <w:r>
+        <w:rPr>
+          <w:rFonts w:hint="eastAsia"/>
+          <w:noProof/>
           <w:sz w:val="24"/>
           <w:szCs w:val="24"/>
         </w:rPr>
         <w:t>。</w:t>
+      </w:r>
+      <w:r>
+        <w:rPr>
+          <w:noProof/>
+          <w:sz w:val="24"/>
+          <w:szCs w:val="24"/>
+        </w:rPr>
+        <w:t>可配置项包括</w:t>
+      </w:r>
+      <w:r>
+        <w:rPr>
+          <w:rFonts w:hint="eastAsia"/>
+          <w:noProof/>
+          <w:sz w:val="24"/>
+          <w:szCs w:val="24"/>
+        </w:rPr>
+        <w:t>k</w:t>
+      </w:r>
+      <w:r>
+        <w:rPr>
+          <w:noProof/>
+          <w:sz w:val="24"/>
+          <w:szCs w:val="24"/>
+        </w:rPr>
+        <w:t>eywords/location/size/indsutry</w:t>
+      </w:r>
+      <w:r>
+        <w:rPr>
+          <w:rFonts w:hint="eastAsia"/>
+          <w:noProof/>
+          <w:sz w:val="24"/>
+          <w:szCs w:val="24"/>
+        </w:rPr>
+        <w:t>（</w:t>
+      </w:r>
+      <w:r>
+        <w:rPr>
+          <w:rFonts w:hint="eastAsia"/>
+          <w:noProof/>
+          <w:sz w:val="24"/>
+          <w:szCs w:val="24"/>
+        </w:rPr>
+        <w:t>i</w:t>
+      </w:r>
+      <w:r>
+        <w:rPr>
+          <w:noProof/>
+          <w:sz w:val="24"/>
+          <w:szCs w:val="24"/>
+        </w:rPr>
+        <w:t>ndeed</w:t>
+      </w:r>
+      <w:r>
+        <w:rPr>
+          <w:noProof/>
+          <w:sz w:val="24"/>
+          <w:szCs w:val="24"/>
+        </w:rPr>
+        <w:t>只</w:t>
+      </w:r>
+      <w:r>
+        <w:rPr>
+          <w:noProof/>
+          <w:sz w:val="24"/>
+          <w:szCs w:val="24"/>
+        </w:rPr>
+        <w:t>支持</w:t>
+      </w:r>
+      <w:r>
+        <w:rPr>
+          <w:noProof/>
+          <w:sz w:val="24"/>
+          <w:szCs w:val="24"/>
+        </w:rPr>
+        <w:t>keywords</w:t>
+      </w:r>
+      <w:r>
+        <w:rPr>
+          <w:noProof/>
+          <w:sz w:val="24"/>
+          <w:szCs w:val="24"/>
+        </w:rPr>
+        <w:t>和</w:t>
+      </w:r>
+      <w:r>
+        <w:rPr>
+          <w:noProof/>
+          <w:sz w:val="24"/>
+          <w:szCs w:val="24"/>
+        </w:rPr>
+        <w:t>loaction</w:t>
+      </w:r>
+      <w:r>
+        <w:rPr>
+          <w:rFonts w:hint="eastAsia"/>
+          <w:noProof/>
+          <w:sz w:val="24"/>
+          <w:szCs w:val="24"/>
+        </w:rPr>
+        <w:t>）</w:t>
+      </w:r>
+      <w:r>
+        <w:rPr>
+          <w:rFonts w:hint="eastAsia"/>
+          <w:noProof/>
+          <w:sz w:val="24"/>
+          <w:szCs w:val="24"/>
+        </w:rPr>
+        <w:t>，多个参数值之间用逗号隔开。</w:t>
+      </w:r>
+      <w:r>
+        <w:rPr>
+          <w:rFonts w:hint="eastAsia"/>
+          <w:noProof/>
+          <w:sz w:val="24"/>
+          <w:szCs w:val="24"/>
+        </w:rPr>
+        <w:t>keywords</w:t>
+      </w:r>
+      <w:r>
+        <w:rPr>
+          <w:rFonts w:hint="eastAsia"/>
+          <w:noProof/>
+          <w:sz w:val="24"/>
+          <w:szCs w:val="24"/>
+        </w:rPr>
+        <w:t>用于过滤</w:t>
+      </w:r>
+      <w:r>
+        <w:rPr>
+          <w:rFonts w:hint="eastAsia"/>
+          <w:noProof/>
+          <w:sz w:val="24"/>
+          <w:szCs w:val="24"/>
+        </w:rPr>
+        <w:t>job</w:t>
+      </w:r>
+      <w:r>
+        <w:rPr>
+          <w:noProof/>
+          <w:sz w:val="24"/>
+          <w:szCs w:val="24"/>
+        </w:rPr>
+        <w:t xml:space="preserve"> title</w:t>
+      </w:r>
+      <w:r>
+        <w:rPr>
+          <w:noProof/>
+          <w:sz w:val="24"/>
+          <w:szCs w:val="24"/>
+        </w:rPr>
+        <w:t>进行抓取</w:t>
+      </w:r>
+      <w:r>
+        <w:rPr>
+          <w:rFonts w:hint="eastAsia"/>
+          <w:noProof/>
+          <w:sz w:val="24"/>
+          <w:szCs w:val="24"/>
+        </w:rPr>
+        <w:t>，例如</w:t>
+      </w:r>
+      <w:r>
+        <w:rPr>
+          <w:rFonts w:hint="eastAsia"/>
+          <w:noProof/>
+          <w:sz w:val="24"/>
+          <w:szCs w:val="24"/>
+        </w:rPr>
+        <w:t>keywords</w:t>
+      </w:r>
+      <w:r>
+        <w:rPr>
+          <w:rFonts w:hint="eastAsia"/>
+          <w:noProof/>
+          <w:sz w:val="24"/>
+          <w:szCs w:val="24"/>
+        </w:rPr>
+        <w:t>填写</w:t>
+      </w:r>
+      <w:r>
+        <w:rPr>
+          <w:noProof/>
+          <w:sz w:val="24"/>
+          <w:szCs w:val="24"/>
+        </w:rPr>
+        <w:t>”it,tech”</w:t>
+      </w:r>
+      <w:r>
+        <w:rPr>
+          <w:rFonts w:hint="eastAsia"/>
+          <w:noProof/>
+          <w:sz w:val="24"/>
+          <w:szCs w:val="24"/>
+        </w:rPr>
+        <w:t>，将抓取</w:t>
+      </w:r>
+      <w:r>
+        <w:rPr>
+          <w:rFonts w:hint="eastAsia"/>
+          <w:noProof/>
+          <w:sz w:val="24"/>
+          <w:szCs w:val="24"/>
+        </w:rPr>
+        <w:t>job</w:t>
+      </w:r>
+      <w:r>
+        <w:rPr>
+          <w:noProof/>
+          <w:sz w:val="24"/>
+          <w:szCs w:val="24"/>
+        </w:rPr>
+        <w:t xml:space="preserve"> title</w:t>
+      </w:r>
+      <w:r>
+        <w:rPr>
+          <w:noProof/>
+          <w:sz w:val="24"/>
+          <w:szCs w:val="24"/>
+        </w:rPr>
+        <w:t>中包括</w:t>
+      </w:r>
+      <w:r>
+        <w:rPr>
+          <w:rFonts w:hint="eastAsia"/>
+          <w:noProof/>
+          <w:sz w:val="24"/>
+          <w:szCs w:val="24"/>
+        </w:rPr>
+        <w:t>“</w:t>
+      </w:r>
+      <w:r>
+        <w:rPr>
+          <w:rFonts w:hint="eastAsia"/>
+          <w:noProof/>
+          <w:sz w:val="24"/>
+          <w:szCs w:val="24"/>
+        </w:rPr>
+        <w:t>it</w:t>
+      </w:r>
+      <w:r>
+        <w:rPr>
+          <w:rFonts w:hint="eastAsia"/>
+          <w:noProof/>
+          <w:sz w:val="24"/>
+          <w:szCs w:val="24"/>
+        </w:rPr>
+        <w:t>”或者“</w:t>
+      </w:r>
+      <w:r>
+        <w:rPr>
+          <w:rFonts w:hint="eastAsia"/>
+          <w:noProof/>
+          <w:sz w:val="24"/>
+          <w:szCs w:val="24"/>
+        </w:rPr>
+        <w:t>tech</w:t>
+      </w:r>
+      <w:r>
+        <w:rPr>
+          <w:rFonts w:hint="eastAsia"/>
+          <w:noProof/>
+          <w:sz w:val="24"/>
+          <w:szCs w:val="24"/>
+        </w:rPr>
+        <w:t>”的</w:t>
+      </w:r>
+      <w:r>
+        <w:rPr>
+          <w:rFonts w:hint="eastAsia"/>
+          <w:noProof/>
+          <w:sz w:val="24"/>
+          <w:szCs w:val="24"/>
+        </w:rPr>
+        <w:t>job</w:t>
+      </w:r>
+      <w:r>
+        <w:rPr>
+          <w:rFonts w:hint="eastAsia"/>
+          <w:noProof/>
+          <w:sz w:val="24"/>
+          <w:szCs w:val="24"/>
+        </w:rPr>
+        <w:t>；</w:t>
+      </w:r>
+      <w:r>
+        <w:rPr>
+          <w:rFonts w:hint="eastAsia"/>
+          <w:noProof/>
+          <w:sz w:val="24"/>
+          <w:szCs w:val="24"/>
+        </w:rPr>
+        <w:t>location/</w:t>
+      </w:r>
+      <w:r>
+        <w:rPr>
+          <w:noProof/>
+          <w:sz w:val="24"/>
+          <w:szCs w:val="24"/>
+        </w:rPr>
+        <w:t>size/industry</w:t>
+      </w:r>
+      <w:r>
+        <w:rPr>
+          <w:noProof/>
+          <w:sz w:val="24"/>
+          <w:szCs w:val="24"/>
+        </w:rPr>
+        <w:t>请参考文件夹内的</w:t>
+      </w:r>
+      <w:r>
+        <w:rPr>
+          <w:noProof/>
+          <w:sz w:val="24"/>
+          <w:szCs w:val="24"/>
+        </w:rPr>
+        <w:t>config</w:t>
+      </w:r>
+      <w:r>
+        <w:rPr>
+          <w:rFonts w:hint="eastAsia"/>
+          <w:noProof/>
+          <w:sz w:val="24"/>
+          <w:szCs w:val="24"/>
+        </w:rPr>
+        <w:t>.</w:t>
+      </w:r>
+      <w:r>
+        <w:rPr>
+          <w:noProof/>
+          <w:sz w:val="24"/>
+          <w:szCs w:val="24"/>
+        </w:rPr>
+        <w:t>xlsx</w:t>
+      </w:r>
+      <w:r>
+        <w:rPr>
+          <w:noProof/>
+          <w:sz w:val="24"/>
+          <w:szCs w:val="24"/>
+        </w:rPr>
+        <w:t>文件来设置</w:t>
+      </w:r>
+      <w:r>
+        <w:rPr>
+          <w:rFonts w:hint="eastAsia"/>
+          <w:noProof/>
+          <w:sz w:val="24"/>
+          <w:szCs w:val="24"/>
+        </w:rPr>
+        <w:t>，灰色部分是可以选填的参数值。</w:t>
       </w:r>
     </w:p>
     <w:p>
@@ -1279,10 +1547,10 @@
           <w:szCs w:val="24"/>
         </w:rPr>
         <w:drawing>
-          <wp:inline distT="0" distB="0" distL="0" distR="0" wp14:anchorId="3A136A0A" wp14:editId="13C0F181">
-            <wp:extent cx="2133710" cy="3429176"/>
-            <wp:effectExtent l="0" t="0" r="0" b="0"/>
-            <wp:docPr id="2" name="图片 2"/>
+          <wp:inline distT="0" distB="0" distL="0" distR="0" wp14:anchorId="6FD8F6E9" wp14:editId="71852F85">
+            <wp:extent cx="5274310" cy="546100"/>
+            <wp:effectExtent l="0" t="0" r="2540" b="6350"/>
+            <wp:docPr id="5" name="图片 5"/>
             <wp:cNvGraphicFramePr>
               <a:graphicFrameLocks xmlns:a="http://schemas.openxmlformats.org/drawingml/2006/main" noChangeAspect="1"/>
             </wp:cNvGraphicFramePr>
@@ -1302,7 +1570,7 @@
                   <pic:spPr>
                     <a:xfrm>
                       <a:off x="0" y="0"/>
-                      <a:ext cx="2133710" cy="3429176"/>
+                      <a:ext cx="5274310" cy="546100"/>
                     </a:xfrm>
                     <a:prstGeom prst="rect">
                       <a:avLst/>
@@ -1318,7 +1586,6 @@
     <w:p>
       <w:pPr>
         <w:rPr>
-          <w:rFonts w:hint="eastAsia"/>
           <w:sz w:val="24"/>
           <w:szCs w:val="24"/>
         </w:rPr>
@@ -1336,28 +1603,14 @@
           <w:sz w:val="24"/>
           <w:szCs w:val="24"/>
         </w:rPr>
-        <w:t>.6</w:t>
-      </w:r>
-      <w:r>
-        <w:rPr>
-          <w:sz w:val="24"/>
-          <w:szCs w:val="24"/>
-        </w:rPr>
-        <w:t>点击</w:t>
-      </w:r>
-      <w:r>
-        <w:rPr>
-          <w:sz w:val="24"/>
-          <w:szCs w:val="24"/>
-        </w:rPr>
-        <w:t>Start</w:t>
-      </w:r>
-      <w:r>
-        <w:rPr>
-          <w:sz w:val="24"/>
-          <w:szCs w:val="24"/>
-        </w:rPr>
-        <w:t>后即可开始抓取</w:t>
+        <w:t xml:space="preserve">.5 </w:t>
+      </w:r>
+      <w:r>
+        <w:rPr>
+          <w:sz w:val="24"/>
+          <w:szCs w:val="24"/>
+        </w:rPr>
+        <w:t>选择上传配置文件后</w:t>
       </w:r>
       <w:r>
         <w:rPr>
@@ -1367,46 +1620,66 @@
         </w:rPr>
         <w:t>，</w:t>
       </w:r>
-      <w:r>
-        <w:rPr>
-          <w:sz w:val="24"/>
-          <w:szCs w:val="24"/>
-        </w:rPr>
-        <w:t>下方会显示整个抓取</w:t>
-      </w:r>
-      <w:r>
-        <w:rPr>
-          <w:rFonts w:hint="eastAsia"/>
-          <w:sz w:val="24"/>
-          <w:szCs w:val="24"/>
-        </w:rPr>
-        <w:t>过程</w:t>
-      </w:r>
-      <w:r>
-        <w:rPr>
-          <w:rFonts w:hint="eastAsia"/>
-          <w:sz w:val="24"/>
-          <w:szCs w:val="24"/>
-        </w:rPr>
-        <w:t>（目前待解决问题：点击页面其他地方，</w:t>
-      </w:r>
       <w:proofErr w:type="gramStart"/>
       <w:r>
         <w:rPr>
-          <w:rFonts w:hint="eastAsia"/>
-          <w:sz w:val="24"/>
-          <w:szCs w:val="24"/>
-        </w:rPr>
-        <w:t>插件弹窗会</w:t>
+          <w:sz w:val="24"/>
+          <w:szCs w:val="24"/>
+        </w:rPr>
+        <w:t>弹窗将</w:t>
       </w:r>
       <w:proofErr w:type="gramEnd"/>
       <w:r>
         <w:rPr>
-          <w:rFonts w:hint="eastAsia"/>
-          <w:sz w:val="24"/>
-          <w:szCs w:val="24"/>
-        </w:rPr>
-        <w:t>消失，再次点击后无法显示当前抓取状态）</w:t>
+          <w:sz w:val="24"/>
+          <w:szCs w:val="24"/>
+        </w:rPr>
+        <w:t>显示已保存的配置信息</w:t>
+      </w:r>
+      <w:r>
+        <w:rPr>
+          <w:rFonts w:hint="eastAsia"/>
+          <w:sz w:val="24"/>
+          <w:szCs w:val="24"/>
+        </w:rPr>
+        <w:t>。点击</w:t>
+      </w:r>
+      <w:r>
+        <w:rPr>
+          <w:sz w:val="24"/>
+          <w:szCs w:val="24"/>
+        </w:rPr>
+        <w:t>Reset</w:t>
+      </w:r>
+      <w:r>
+        <w:rPr>
+          <w:sz w:val="24"/>
+          <w:szCs w:val="24"/>
+        </w:rPr>
+        <w:t>按钮</w:t>
+      </w:r>
+      <w:r>
+        <w:rPr>
+          <w:rFonts w:hint="eastAsia"/>
+          <w:sz w:val="24"/>
+          <w:szCs w:val="24"/>
+        </w:rPr>
+        <w:t>，</w:t>
+      </w:r>
+      <w:r>
+        <w:rPr>
+          <w:sz w:val="24"/>
+          <w:szCs w:val="24"/>
+        </w:rPr>
+        <w:t>可删除已保存配置信息</w:t>
+      </w:r>
+      <w:r>
+        <w:rPr>
+          <w:rFonts w:hint="eastAsia"/>
+          <w:sz w:val="24"/>
+          <w:szCs w:val="24"/>
+        </w:rPr>
+        <w:t>。</w:t>
       </w:r>
     </w:p>
     <w:p>
@@ -1423,10 +1696,10 @@
           <w:szCs w:val="24"/>
         </w:rPr>
         <w:drawing>
-          <wp:inline distT="0" distB="0" distL="0" distR="0" wp14:anchorId="7AAFD1BA" wp14:editId="18679145">
-            <wp:extent cx="2133600" cy="3517900"/>
-            <wp:effectExtent l="0" t="0" r="0" b="6350"/>
-            <wp:docPr id="3" name="图片 3"/>
+          <wp:inline distT="0" distB="0" distL="0" distR="0" wp14:anchorId="3A136A0A" wp14:editId="13C0F181">
+            <wp:extent cx="2133710" cy="3429176"/>
+            <wp:effectExtent l="0" t="0" r="0" b="0"/>
+            <wp:docPr id="2" name="图片 2"/>
             <wp:cNvGraphicFramePr>
               <a:graphicFrameLocks xmlns:a="http://schemas.openxmlformats.org/drawingml/2006/main" noChangeAspect="1"/>
             </wp:cNvGraphicFramePr>
@@ -1446,6 +1719,150 @@
                   <pic:spPr>
                     <a:xfrm>
                       <a:off x="0" y="0"/>
+                      <a:ext cx="2133710" cy="3429176"/>
+                    </a:xfrm>
+                    <a:prstGeom prst="rect">
+                      <a:avLst/>
+                    </a:prstGeom>
+                  </pic:spPr>
+                </pic:pic>
+              </a:graphicData>
+            </a:graphic>
+          </wp:inline>
+        </w:drawing>
+      </w:r>
+    </w:p>
+    <w:p>
+      <w:pPr>
+        <w:rPr>
+          <w:sz w:val="24"/>
+          <w:szCs w:val="24"/>
+        </w:rPr>
+      </w:pPr>
+      <w:r>
+        <w:rPr>
+          <w:rFonts w:hint="eastAsia"/>
+          <w:sz w:val="24"/>
+          <w:szCs w:val="24"/>
+        </w:rPr>
+        <w:t>2</w:t>
+      </w:r>
+      <w:r>
+        <w:rPr>
+          <w:sz w:val="24"/>
+          <w:szCs w:val="24"/>
+        </w:rPr>
+        <w:t>.6</w:t>
+      </w:r>
+      <w:r>
+        <w:rPr>
+          <w:sz w:val="24"/>
+          <w:szCs w:val="24"/>
+        </w:rPr>
+        <w:t>点击</w:t>
+      </w:r>
+      <w:r>
+        <w:rPr>
+          <w:sz w:val="24"/>
+          <w:szCs w:val="24"/>
+        </w:rPr>
+        <w:t>Start</w:t>
+      </w:r>
+      <w:r>
+        <w:rPr>
+          <w:sz w:val="24"/>
+          <w:szCs w:val="24"/>
+        </w:rPr>
+        <w:t>后即可开始抓取</w:t>
+      </w:r>
+      <w:r>
+        <w:rPr>
+          <w:rFonts w:hint="eastAsia"/>
+          <w:sz w:val="24"/>
+          <w:szCs w:val="24"/>
+        </w:rPr>
+        <w:t>，</w:t>
+      </w:r>
+      <w:r>
+        <w:rPr>
+          <w:sz w:val="24"/>
+          <w:szCs w:val="24"/>
+        </w:rPr>
+        <w:t>下方会显示整个抓取</w:t>
+      </w:r>
+      <w:r>
+        <w:rPr>
+          <w:rFonts w:hint="eastAsia"/>
+          <w:sz w:val="24"/>
+          <w:szCs w:val="24"/>
+        </w:rPr>
+        <w:t>过程</w:t>
+      </w:r>
+      <w:r>
+        <w:rPr>
+          <w:rFonts w:hint="eastAsia"/>
+          <w:sz w:val="24"/>
+          <w:szCs w:val="24"/>
+        </w:rPr>
+        <w:t>（目前待解决问题：点击页面其他地方，</w:t>
+      </w:r>
+      <w:proofErr w:type="gramStart"/>
+      <w:r>
+        <w:rPr>
+          <w:rFonts w:hint="eastAsia"/>
+          <w:sz w:val="24"/>
+          <w:szCs w:val="24"/>
+        </w:rPr>
+        <w:t>插件弹窗会</w:t>
+      </w:r>
+      <w:proofErr w:type="gramEnd"/>
+      <w:r>
+        <w:rPr>
+          <w:rFonts w:hint="eastAsia"/>
+          <w:sz w:val="24"/>
+          <w:szCs w:val="24"/>
+        </w:rPr>
+        <w:t>消失，再次点击后无法显示当前抓取状态）</w:t>
+      </w:r>
+    </w:p>
+    <w:p>
+      <w:pPr>
+        <w:rPr>
+          <w:sz w:val="24"/>
+          <w:szCs w:val="24"/>
+        </w:rPr>
+      </w:pPr>
+      <w:r>
+        <w:rPr>
+          <w:noProof/>
+          <w:sz w:val="24"/>
+          <w:szCs w:val="24"/>
+        </w:rPr>
+        <w:lastRenderedPageBreak/>
+        <w:drawing>
+          <wp:inline distT="0" distB="0" distL="0" distR="0" wp14:anchorId="7AAFD1BA" wp14:editId="18679145">
+            <wp:extent cx="2133600" cy="3517900"/>
+            <wp:effectExtent l="0" t="0" r="0" b="6350"/>
+            <wp:docPr id="3" name="图片 3"/>
+            <wp:cNvGraphicFramePr>
+              <a:graphicFrameLocks xmlns:a="http://schemas.openxmlformats.org/drawingml/2006/main" noChangeAspect="1"/>
+            </wp:cNvGraphicFramePr>
+            <a:graphic xmlns:a="http://schemas.openxmlformats.org/drawingml/2006/main">
+              <a:graphicData uri="http://schemas.openxmlformats.org/drawingml/2006/picture">
+                <pic:pic xmlns:pic="http://schemas.openxmlformats.org/drawingml/2006/picture">
+                  <pic:nvPicPr>
+                    <pic:cNvPr id="1" name=""/>
+                    <pic:cNvPicPr/>
+                  </pic:nvPicPr>
+                  <pic:blipFill>
+                    <a:blip r:embed="rId11"/>
+                    <a:stretch>
+                      <a:fillRect/>
+                    </a:stretch>
+                  </pic:blipFill>
+                  <pic:spPr>
+                    <a:xfrm>
+                      <a:off x="0" y="0"/>
                       <a:ext cx="2133710" cy="3518081"/>
                     </a:xfrm>
                     <a:prstGeom prst="rect">
@@ -1462,7 +1879,6 @@
     <w:p>
       <w:pPr>
         <w:rPr>
-          <w:rFonts w:hint="eastAsia"/>
           <w:sz w:val="24"/>
           <w:szCs w:val="24"/>
         </w:rPr>
